--- a/TicketPrint/Documents/talon.docx
+++ b/TicketPrint/Documents/talon.docx
@@ -5,8 +5,8 @@
     <w:tbl>
       <w:tblPr>
         <w:tblStyle w:val="a3"/>
-        <w:tblpPr w:leftFromText="180" w:rightFromText="180" w:vertAnchor="page" w:horzAnchor="margin" w:tblpXSpec="center" w:tblpY="677"/>
-        <w:tblW w:w="4928" w:type="dxa"/>
+        <w:tblpPr w:leftFromText="180" w:rightFromText="180" w:vertAnchor="page" w:horzAnchor="margin" w:tblpY="218"/>
+        <w:tblW w:w="4051" w:type="dxa"/>
         <w:tblBorders>
           <w:top w:val="thinThickSmallGap" w:sz="24" w:space="0" w:color="auto"/>
           <w:left w:val="thinThickSmallGap" w:sz="24" w:space="0" w:color="auto"/>
@@ -19,19 +19,18 @@
         <w:tblLook w:val="04A0" w:firstRow="1" w:lastRow="0" w:firstColumn="1" w:lastColumn="0" w:noHBand="0" w:noVBand="1"/>
       </w:tblPr>
       <w:tblGrid>
-        <w:gridCol w:w="383"/>
-        <w:gridCol w:w="570"/>
-        <w:gridCol w:w="3725"/>
-        <w:gridCol w:w="250"/>
+        <w:gridCol w:w="674"/>
+        <w:gridCol w:w="3104"/>
+        <w:gridCol w:w="273"/>
       </w:tblGrid>
       <w:tr>
         <w:trPr>
-          <w:trHeight w:val="281"/>
+          <w:trHeight w:val="253"/>
         </w:trPr>
         <w:tc>
           <w:tcPr>
-            <w:tcW w:w="4928" w:type="dxa"/>
-            <w:gridSpan w:val="4"/>
+            <w:tcW w:w="4051" w:type="dxa"/>
+            <w:gridSpan w:val="3"/>
           </w:tcPr>
           <w:p>
             <w:pPr>
@@ -54,10 +53,10 @@
                 <wp:anchor distT="0" distB="0" distL="114300" distR="114300" simplePos="0" relativeHeight="251659264" behindDoc="0" locked="0" layoutInCell="1" allowOverlap="1" wp14:anchorId="684DD570" wp14:editId="0D020FBE">
                   <wp:simplePos x="0" y="0"/>
                   <wp:positionH relativeFrom="column">
-                    <wp:posOffset>597867</wp:posOffset>
+                    <wp:posOffset>251736</wp:posOffset>
                   </wp:positionH>
                   <wp:positionV relativeFrom="paragraph">
-                    <wp:posOffset>26670</wp:posOffset>
+                    <wp:posOffset>34554</wp:posOffset>
                   </wp:positionV>
                   <wp:extent cx="1947545" cy="1036955"/>
                   <wp:effectExtent l="0" t="0" r="0" b="0"/>
@@ -119,18 +118,17 @@
       </w:tr>
       <w:tr>
         <w:trPr>
-          <w:trHeight w:val="281"/>
+          <w:trHeight w:val="253"/>
         </w:trPr>
         <w:tc>
           <w:tcPr>
-            <w:tcW w:w="383" w:type="dxa"/>
+            <w:tcW w:w="674" w:type="dxa"/>
           </w:tcPr>
           <w:p/>
         </w:tc>
         <w:tc>
           <w:tcPr>
-            <w:tcW w:w="4295" w:type="dxa"/>
-            <w:gridSpan w:val="2"/>
+            <w:tcW w:w="3104" w:type="dxa"/>
           </w:tcPr>
           <w:p>
             <w:pPr>
@@ -162,16 +160,16 @@
               <w:jc w:val="center"/>
               <w:rPr>
                 <w:b/>
-                <w:sz w:val="96"/>
-                <w:szCs w:val="96"/>
+                <w:sz w:val="72"/>
+                <w:szCs w:val="72"/>
                 <w:lang w:val="en-US"/>
               </w:rPr>
             </w:pPr>
             <w:r>
               <w:rPr>
                 <w:b/>
-                <w:sz w:val="96"/>
-                <w:szCs w:val="96"/>
+                <w:sz w:val="72"/>
+                <w:szCs w:val="72"/>
                 <w:lang w:val="en-US"/>
               </w:rPr>
               <w:t>&lt;NUM&gt;</w:t>
@@ -180,19 +178,18 @@
         </w:tc>
         <w:tc>
           <w:tcPr>
-            <w:tcW w:w="250" w:type="dxa"/>
+            <w:tcW w:w="272" w:type="dxa"/>
           </w:tcPr>
           <w:p/>
         </w:tc>
       </w:tr>
       <w:tr>
         <w:trPr>
-          <w:trHeight w:val="138"/>
+          <w:trHeight w:val="122"/>
         </w:trPr>
         <w:tc>
           <w:tcPr>
-            <w:tcW w:w="953" w:type="dxa"/>
-            <w:gridSpan w:val="2"/>
+            <w:tcW w:w="674" w:type="dxa"/>
           </w:tcPr>
           <w:p>
             <w:pPr>
@@ -205,7 +202,7 @@
         </w:tc>
         <w:tc>
           <w:tcPr>
-            <w:tcW w:w="3725" w:type="dxa"/>
+            <w:tcW w:w="3104" w:type="dxa"/>
           </w:tcPr>
           <w:p>
             <w:pPr>
@@ -298,7 +295,7 @@
         </w:tc>
         <w:tc>
           <w:tcPr>
-            <w:tcW w:w="250" w:type="dxa"/>
+            <w:tcW w:w="272" w:type="dxa"/>
           </w:tcPr>
           <w:p/>
         </w:tc>
@@ -309,7 +306,7 @@
       <w:bookmarkEnd w:id="0"/>
     </w:p>
     <w:sectPr>
-      <w:pgSz w:w="6804" w:h="6804"/>
+      <w:pgSz w:w="4649" w:h="5670"/>
       <w:pgMar w:top="284" w:right="284" w:bottom="284" w:left="284" w:header="709" w:footer="709" w:gutter="0"/>
       <w:cols w:space="708"/>
       <w:docGrid w:linePitch="360"/>
